--- a/docs/LauraUkrainec-Resume.docx
+++ b/docs/LauraUkrainec-Resume.docx
@@ -17,15 +17,351 @@
         <mc:AlternateContent>
           <mc:Choice Requires="wps">
             <w:drawing>
-              <wp:anchor distT="45720" distB="45720" distL="114300" distR="114300" simplePos="0" relativeHeight="251673600" behindDoc="0" locked="0" layoutInCell="1" allowOverlap="1" wp14:anchorId="7E1DEA6E" wp14:editId="796AF13B">
+              <wp:anchor distT="45720" distB="45720" distL="114300" distR="114300" simplePos="0" relativeHeight="251669504" behindDoc="0" locked="0" layoutInCell="1" allowOverlap="1" wp14:anchorId="69675472" wp14:editId="787A3A28">
                 <wp:simplePos x="0" y="0"/>
                 <wp:positionH relativeFrom="column">
-                  <wp:posOffset>3935812</wp:posOffset>
+                  <wp:posOffset>3926205</wp:posOffset>
                 </wp:positionH>
                 <wp:positionV relativeFrom="paragraph">
-                  <wp:posOffset>59138</wp:posOffset>
+                  <wp:posOffset>-558165</wp:posOffset>
                 </wp:positionV>
-                <wp:extent cx="1796995" cy="285750"/>
+                <wp:extent cx="1659890" cy="285750"/>
+                <wp:effectExtent l="0" t="0" r="0" b="0"/>
+                <wp:wrapNone/>
+                <wp:docPr id="10" name="Text Box 2"/>
+                <wp:cNvGraphicFramePr>
+                  <a:graphicFrameLocks xmlns:a="http://schemas.openxmlformats.org/drawingml/2006/main"/>
+                </wp:cNvGraphicFramePr>
+                <a:graphic xmlns:a="http://schemas.openxmlformats.org/drawingml/2006/main">
+                  <a:graphicData uri="http://schemas.microsoft.com/office/word/2010/wordprocessingShape">
+                    <wps:wsp>
+                      <wps:cNvSpPr txBox="1">
+                        <a:spLocks noChangeArrowheads="1"/>
+                      </wps:cNvSpPr>
+                      <wps:spPr bwMode="auto">
+                        <a:xfrm>
+                          <a:off x="0" y="0"/>
+                          <a:ext cx="1659890" cy="285750"/>
+                        </a:xfrm>
+                        <a:prstGeom prst="rect">
+                          <a:avLst/>
+                        </a:prstGeom>
+                        <a:noFill/>
+                        <a:ln w="9525">
+                          <a:noFill/>
+                          <a:miter lim="800000"/>
+                          <a:headEnd/>
+                          <a:tailEnd/>
+                        </a:ln>
+                      </wps:spPr>
+                      <wps:txbx>
+                        <w:txbxContent>
+                          <w:p>
+                            <w:pPr>
+                              <w:spacing w:after="0"/>
+                              <w:rPr>
+                                <w:rFonts w:ascii="Franklin Gothic Book" w:hAnsi="Franklin Gothic Book"/>
+                                <w:sz w:val="22"/>
+                              </w:rPr>
+                            </w:pPr>
+                            <w:r>
+                              <w:rPr>
+                                <w:rFonts w:ascii="Corbel" w:hAnsi="Corbel"/>
+                                <w:sz w:val="22"/>
+                              </w:rPr>
+                              <w:t xml:space="preserve">Spruce Grove, </w:t>
+                            </w:r>
+                            <w:proofErr w:type="gramStart"/>
+                            <w:r>
+                              <w:rPr>
+                                <w:rFonts w:ascii="Corbel" w:hAnsi="Corbel"/>
+                                <w:sz w:val="22"/>
+                              </w:rPr>
+                              <w:t xml:space="preserve">AB </w:t>
+                            </w:r>
+                            <w:r>
+                              <w:rPr>
+                                <w:rFonts w:ascii="Corbel" w:hAnsi="Corbel"/>
+                                <w:sz w:val="22"/>
+                              </w:rPr>
+                              <w:t xml:space="preserve"> </w:t>
+                            </w:r>
+                            <w:r>
+                              <w:rPr>
+                                <w:rFonts w:ascii="Corbel" w:hAnsi="Corbel"/>
+                                <w:sz w:val="22"/>
+                              </w:rPr>
+                              <w:t>T</w:t>
+                            </w:r>
+                            <w:proofErr w:type="gramEnd"/>
+                            <w:r>
+                              <w:rPr>
+                                <w:rFonts w:ascii="Franklin Gothic Book" w:hAnsi="Franklin Gothic Book"/>
+                                <w:sz w:val="22"/>
+                              </w:rPr>
+                              <w:t>7</w:t>
+                            </w:r>
+                            <w:r>
+                              <w:rPr>
+                                <w:rFonts w:ascii="Corbel" w:hAnsi="Corbel"/>
+                                <w:sz w:val="22"/>
+                              </w:rPr>
+                              <w:t>X</w:t>
+                            </w:r>
+                            <w:r>
+                              <w:rPr>
+                                <w:rFonts w:ascii="Franklin Gothic Book" w:hAnsi="Franklin Gothic Book"/>
+                                <w:sz w:val="22"/>
+                              </w:rPr>
+                              <w:t>4</w:t>
+                            </w:r>
+                            <w:r>
+                              <w:rPr>
+                                <w:rFonts w:ascii="Corbel" w:hAnsi="Corbel"/>
+                                <w:sz w:val="22"/>
+                              </w:rPr>
+                              <w:t>J</w:t>
+                            </w:r>
+                            <w:r>
+                              <w:rPr>
+                                <w:rFonts w:ascii="Franklin Gothic Book" w:hAnsi="Franklin Gothic Book"/>
+                                <w:sz w:val="22"/>
+                              </w:rPr>
+                              <w:t>9</w:t>
+                            </w:r>
+                          </w:p>
+                        </w:txbxContent>
+                      </wps:txbx>
+                      <wps:bodyPr rot="0" vert="horz" wrap="square" lIns="0" tIns="45720" rIns="0" bIns="45720" anchor="ctr" anchorCtr="0">
+                        <a:noAutofit/>
+                      </wps:bodyPr>
+                    </wps:wsp>
+                  </a:graphicData>
+                </a:graphic>
+                <wp14:sizeRelH relativeFrom="margin">
+                  <wp14:pctWidth>0</wp14:pctWidth>
+                </wp14:sizeRelH>
+                <wp14:sizeRelV relativeFrom="margin">
+                  <wp14:pctHeight>0</wp14:pctHeight>
+                </wp14:sizeRelV>
+              </wp:anchor>
+            </w:drawing>
+          </mc:Choice>
+          <mc:Fallback>
+            <w:pict>
+              <v:shapetype w14:anchorId="69675472" id="_x0000_t202" coordsize="21600,21600" o:spt="202" path="m,l,21600r21600,l21600,xe">
+                <v:stroke joinstyle="miter"/>
+                <v:path gradientshapeok="t" o:connecttype="rect"/>
+              </v:shapetype>
+              <v:shape id="Text Box 2" o:spid="_x0000_s1026" type="#_x0000_t202" style="position:absolute;margin-left:309.15pt;margin-top:-43.95pt;width:130.7pt;height:22.5pt;z-index:251669504;visibility:visible;mso-wrap-style:square;mso-width-percent:0;mso-height-percent:0;mso-wrap-distance-left:9pt;mso-wrap-distance-top:3.6pt;mso-wrap-distance-right:9pt;mso-wrap-distance-bottom:3.6pt;mso-position-horizontal:absolute;mso-position-horizontal-relative:text;mso-position-vertical:absolute;mso-position-vertical-relative:text;mso-width-percent:0;mso-height-percent:0;mso-width-relative:margin;mso-height-relative:margin;v-text-anchor:middle" o:gfxdata="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" filled="f" stroked="f">
+                <v:textbox inset="0,,0">
+                  <w:txbxContent>
+                    <w:p>
+                      <w:pPr>
+                        <w:spacing w:after="0"/>
+                        <w:rPr>
+                          <w:rFonts w:ascii="Franklin Gothic Book" w:hAnsi="Franklin Gothic Book"/>
+                          <w:sz w:val="22"/>
+                        </w:rPr>
+                      </w:pPr>
+                      <w:r>
+                        <w:rPr>
+                          <w:rFonts w:ascii="Corbel" w:hAnsi="Corbel"/>
+                          <w:sz w:val="22"/>
+                        </w:rPr>
+                        <w:t xml:space="preserve">Spruce Grove, </w:t>
+                      </w:r>
+                      <w:proofErr w:type="gramStart"/>
+                      <w:r>
+                        <w:rPr>
+                          <w:rFonts w:ascii="Corbel" w:hAnsi="Corbel"/>
+                          <w:sz w:val="22"/>
+                        </w:rPr>
+                        <w:t xml:space="preserve">AB </w:t>
+                      </w:r>
+                      <w:r>
+                        <w:rPr>
+                          <w:rFonts w:ascii="Corbel" w:hAnsi="Corbel"/>
+                          <w:sz w:val="22"/>
+                        </w:rPr>
+                        <w:t xml:space="preserve"> </w:t>
+                      </w:r>
+                      <w:r>
+                        <w:rPr>
+                          <w:rFonts w:ascii="Corbel" w:hAnsi="Corbel"/>
+                          <w:sz w:val="22"/>
+                        </w:rPr>
+                        <w:t>T</w:t>
+                      </w:r>
+                      <w:proofErr w:type="gramEnd"/>
+                      <w:r>
+                        <w:rPr>
+                          <w:rFonts w:ascii="Franklin Gothic Book" w:hAnsi="Franklin Gothic Book"/>
+                          <w:sz w:val="22"/>
+                        </w:rPr>
+                        <w:t>7</w:t>
+                      </w:r>
+                      <w:r>
+                        <w:rPr>
+                          <w:rFonts w:ascii="Corbel" w:hAnsi="Corbel"/>
+                          <w:sz w:val="22"/>
+                        </w:rPr>
+                        <w:t>X</w:t>
+                      </w:r>
+                      <w:r>
+                        <w:rPr>
+                          <w:rFonts w:ascii="Franklin Gothic Book" w:hAnsi="Franklin Gothic Book"/>
+                          <w:sz w:val="22"/>
+                        </w:rPr>
+                        <w:t>4</w:t>
+                      </w:r>
+                      <w:r>
+                        <w:rPr>
+                          <w:rFonts w:ascii="Corbel" w:hAnsi="Corbel"/>
+                          <w:sz w:val="22"/>
+                        </w:rPr>
+                        <w:t>J</w:t>
+                      </w:r>
+                      <w:r>
+                        <w:rPr>
+                          <w:rFonts w:ascii="Franklin Gothic Book" w:hAnsi="Franklin Gothic Book"/>
+                          <w:sz w:val="22"/>
+                        </w:rPr>
+                        <w:t>9</w:t>
+                      </w:r>
+                    </w:p>
+                  </w:txbxContent>
+                </v:textbox>
+              </v:shape>
+            </w:pict>
+          </mc:Fallback>
+        </mc:AlternateContent>
+      </w:r>
+      <w:r>
+        <w:rPr>
+          <w:rFonts w:cstheme="minorHAnsi"/>
+          <w:noProof/>
+        </w:rPr>
+        <mc:AlternateContent>
+          <mc:Choice Requires="wps">
+            <w:drawing>
+              <wp:anchor distT="45720" distB="45720" distL="114300" distR="114300" simplePos="0" relativeHeight="251671552" behindDoc="0" locked="0" layoutInCell="1" allowOverlap="1" wp14:anchorId="62151BA9" wp14:editId="638E32C2">
+                <wp:simplePos x="0" y="0"/>
+                <wp:positionH relativeFrom="column">
+                  <wp:posOffset>3935730</wp:posOffset>
+                </wp:positionH>
+                <wp:positionV relativeFrom="paragraph">
+                  <wp:posOffset>-253365</wp:posOffset>
+                </wp:positionV>
+                <wp:extent cx="1659890" cy="257175"/>
+                <wp:effectExtent l="0" t="0" r="0" b="0"/>
+                <wp:wrapNone/>
+                <wp:docPr id="11" name="Text Box 2"/>
+                <wp:cNvGraphicFramePr>
+                  <a:graphicFrameLocks xmlns:a="http://schemas.openxmlformats.org/drawingml/2006/main"/>
+                </wp:cNvGraphicFramePr>
+                <a:graphic xmlns:a="http://schemas.openxmlformats.org/drawingml/2006/main">
+                  <a:graphicData uri="http://schemas.microsoft.com/office/word/2010/wordprocessingShape">
+                    <wps:wsp>
+                      <wps:cNvSpPr txBox="1">
+                        <a:spLocks noChangeArrowheads="1"/>
+                      </wps:cNvSpPr>
+                      <wps:spPr bwMode="auto">
+                        <a:xfrm>
+                          <a:off x="0" y="0"/>
+                          <a:ext cx="1659890" cy="257175"/>
+                        </a:xfrm>
+                        <a:prstGeom prst="rect">
+                          <a:avLst/>
+                        </a:prstGeom>
+                        <a:noFill/>
+                        <a:ln w="9525">
+                          <a:noFill/>
+                          <a:miter lim="800000"/>
+                          <a:headEnd/>
+                          <a:tailEnd/>
+                        </a:ln>
+                      </wps:spPr>
+                      <wps:txbx>
+                        <w:txbxContent>
+                          <w:p>
+                            <w:pPr>
+                              <w:spacing w:after="0"/>
+                              <w:rPr>
+                                <w:rFonts w:ascii="Franklin Gothic Book" w:hAnsi="Franklin Gothic Book"/>
+                                <w:sz w:val="22"/>
+                              </w:rPr>
+                            </w:pPr>
+                            <w:r>
+                              <w:rPr>
+                                <w:rFonts w:ascii="Franklin Gothic Book" w:hAnsi="Franklin Gothic Book"/>
+                                <w:sz w:val="22"/>
+                              </w:rPr>
+                              <w:t>587-784-4333</w:t>
+                            </w:r>
+                          </w:p>
+                        </w:txbxContent>
+                      </wps:txbx>
+                      <wps:bodyPr rot="0" vert="horz" wrap="square" lIns="0" tIns="45720" rIns="0" bIns="45720" anchor="ctr" anchorCtr="0">
+                        <a:noAutofit/>
+                      </wps:bodyPr>
+                    </wps:wsp>
+                  </a:graphicData>
+                </a:graphic>
+                <wp14:sizeRelH relativeFrom="margin">
+                  <wp14:pctWidth>0</wp14:pctWidth>
+                </wp14:sizeRelH>
+                <wp14:sizeRelV relativeFrom="margin">
+                  <wp14:pctHeight>0</wp14:pctHeight>
+                </wp14:sizeRelV>
+              </wp:anchor>
+            </w:drawing>
+          </mc:Choice>
+          <mc:Fallback>
+            <w:pict>
+              <v:shape w14:anchorId="62151BA9" id="_x0000_s1027" type="#_x0000_t202" style="position:absolute;margin-left:309.9pt;margin-top:-19.95pt;width:130.7pt;height:20.25pt;z-index:251671552;visibility:visible;mso-wrap-style:square;mso-width-percent:0;mso-height-percent:0;mso-wrap-distance-left:9pt;mso-wrap-distance-top:3.6pt;mso-wrap-distance-right:9pt;mso-wrap-distance-bottom:3.6pt;mso-position-horizontal:absolute;mso-position-horizontal-relative:text;mso-position-vertical:absolute;mso-position-vertical-relative:text;mso-width-percent:0;mso-height-percent:0;mso-width-relative:margin;mso-height-relative:margin;v-text-anchor:middle" o:gfxdata="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" filled="f" stroked="f">
+                <v:textbox inset="0,,0">
+                  <w:txbxContent>
+                    <w:p>
+                      <w:pPr>
+                        <w:spacing w:after="0"/>
+                        <w:rPr>
+                          <w:rFonts w:ascii="Franklin Gothic Book" w:hAnsi="Franklin Gothic Book"/>
+                          <w:sz w:val="22"/>
+                        </w:rPr>
+                      </w:pPr>
+                      <w:r>
+                        <w:rPr>
+                          <w:rFonts w:ascii="Franklin Gothic Book" w:hAnsi="Franklin Gothic Book"/>
+                          <w:sz w:val="22"/>
+                        </w:rPr>
+                        <w:t>587-784-4333</w:t>
+                      </w:r>
+                    </w:p>
+                  </w:txbxContent>
+                </v:textbox>
+              </v:shape>
+            </w:pict>
+          </mc:Fallback>
+        </mc:AlternateContent>
+      </w:r>
+      <w:r>
+        <w:rPr>
+          <w:rFonts w:cstheme="minorHAnsi"/>
+          <w:noProof/>
+        </w:rPr>
+        <mc:AlternateContent>
+          <mc:Choice Requires="wps">
+            <w:drawing>
+              <wp:anchor distT="45720" distB="45720" distL="114300" distR="114300" simplePos="0" relativeHeight="251673600" behindDoc="0" locked="0" layoutInCell="1" allowOverlap="1" wp14:anchorId="7E1DEA6E" wp14:editId="44F61251">
+                <wp:simplePos x="0" y="0"/>
+                <wp:positionH relativeFrom="column">
+                  <wp:posOffset>3935730</wp:posOffset>
+                </wp:positionH>
+                <wp:positionV relativeFrom="paragraph">
+                  <wp:posOffset>30480</wp:posOffset>
+                </wp:positionV>
+                <wp:extent cx="1796415" cy="285750"/>
                 <wp:effectExtent l="0" t="0" r="13335" b="0"/>
                 <wp:wrapNone/>
                 <wp:docPr id="12" name="Text Box 2"/>
@@ -41,7 +377,7 @@
                       <wps:spPr bwMode="auto">
                         <a:xfrm>
                           <a:off x="0" y="0"/>
-                          <a:ext cx="1796995" cy="285750"/>
+                          <a:ext cx="1796415" cy="285750"/>
                         </a:xfrm>
                         <a:prstGeom prst="rect">
                           <a:avLst/>
@@ -105,11 +441,7 @@
           </mc:Choice>
           <mc:Fallback>
             <w:pict>
-              <v:shapetype w14:anchorId="7E1DEA6E" id="_x0000_t202" coordsize="21600,21600" o:spt="202" path="m,l,21600r21600,l21600,xe">
-                <v:stroke joinstyle="miter"/>
-                <v:path gradientshapeok="t" o:connecttype="rect"/>
-              </v:shapetype>
-              <v:shape id="Text Box 2" o:spid="_x0000_s1026" type="#_x0000_t202" style="position:absolute;margin-left:309.9pt;margin-top:4.65pt;width:141.5pt;height:22.5pt;z-index:251673600;visibility:visible;mso-wrap-style:square;mso-width-percent:0;mso-height-percent:0;mso-wrap-distance-left:9pt;mso-wrap-distance-top:3.6pt;mso-wrap-distance-right:9pt;mso-wrap-distance-bottom:3.6pt;mso-position-horizontal:absolute;mso-position-horizontal-relative:text;mso-position-vertical:absolute;mso-position-vertical-relative:text;mso-width-percent:0;mso-height-percent:0;mso-width-relative:margin;mso-height-relative:margin;v-text-anchor:middle" o:gfxdata="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" filled="f" stroked="f">
+              <v:shape w14:anchorId="7E1DEA6E" id="_x0000_s1028" type="#_x0000_t202" style="position:absolute;margin-left:309.9pt;margin-top:2.4pt;width:141.45pt;height:22.5pt;z-index:251673600;visibility:visible;mso-wrap-style:square;mso-width-percent:0;mso-height-percent:0;mso-wrap-distance-left:9pt;mso-wrap-distance-top:3.6pt;mso-wrap-distance-right:9pt;mso-wrap-distance-bottom:3.6pt;mso-position-horizontal:absolute;mso-position-horizontal-relative:text;mso-position-vertical:absolute;mso-position-vertical-relative:text;mso-width-percent:0;mso-height-percent:0;mso-width-relative:margin;mso-height-relative:margin;v-text-anchor:middle" o:gfxdata="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" filled="f" stroked="f">
                 <v:textbox inset="0,,0">
                   <w:txbxContent>
                     <w:p>
@@ -148,6 +480,68 @@
             </w:pict>
           </mc:Fallback>
         </mc:AlternateContent>
+      </w:r>
+      <w:r>
+        <w:rPr>
+          <w:rFonts w:cstheme="minorHAnsi"/>
+          <w:noProof/>
+          <w:szCs w:val="24"/>
+        </w:rPr>
+        <w:drawing>
+          <wp:anchor distT="0" distB="0" distL="114300" distR="114300" simplePos="0" relativeHeight="251663360" behindDoc="0" locked="0" layoutInCell="1" allowOverlap="1" wp14:anchorId="1353DE86" wp14:editId="17B78E39">
+            <wp:simplePos x="0" y="0"/>
+            <wp:positionH relativeFrom="column">
+              <wp:posOffset>-2760345</wp:posOffset>
+            </wp:positionH>
+            <wp:positionV relativeFrom="paragraph">
+              <wp:posOffset>-823595</wp:posOffset>
+            </wp:positionV>
+            <wp:extent cx="11072495" cy="1475740"/>
+            <wp:effectExtent l="0" t="0" r="0" b="0"/>
+            <wp:wrapNone/>
+            <wp:docPr id="7" name="Picture 7"/>
+            <wp:cNvGraphicFramePr>
+              <a:graphicFrameLocks xmlns:a="http://schemas.openxmlformats.org/drawingml/2006/main" noChangeAspect="1"/>
+            </wp:cNvGraphicFramePr>
+            <a:graphic xmlns:a="http://schemas.openxmlformats.org/drawingml/2006/main">
+              <a:graphicData uri="http://schemas.openxmlformats.org/drawingml/2006/picture">
+                <pic:pic xmlns:pic="http://schemas.openxmlformats.org/drawingml/2006/picture">
+                  <pic:nvPicPr>
+                    <pic:cNvPr id="7" name="FullHeader.jpg"/>
+                    <pic:cNvPicPr/>
+                  </pic:nvPicPr>
+                  <pic:blipFill>
+                    <a:blip r:embed="rId6">
+                      <a:extLst>
+                        <a:ext uri="{28A0092B-C50C-407E-A947-70E740481C1C}">
+                          <a14:useLocalDpi xmlns:a14="http://schemas.microsoft.com/office/drawing/2010/main" val="0"/>
+                        </a:ext>
+                      </a:extLst>
+                    </a:blip>
+                    <a:stretch>
+                      <a:fillRect/>
+                    </a:stretch>
+                  </pic:blipFill>
+                  <pic:spPr>
+                    <a:xfrm>
+                      <a:off x="0" y="0"/>
+                      <a:ext cx="11072495" cy="1475740"/>
+                    </a:xfrm>
+                    <a:prstGeom prst="rect">
+                      <a:avLst/>
+                    </a:prstGeom>
+                  </pic:spPr>
+                </pic:pic>
+              </a:graphicData>
+            </a:graphic>
+            <wp14:sizeRelH relativeFrom="margin">
+              <wp14:pctWidth>0</wp14:pctWidth>
+            </wp14:sizeRelH>
+            <wp14:sizeRelV relativeFrom="margin">
+              <wp14:pctHeight>0</wp14:pctHeight>
+            </wp14:sizeRelV>
+          </wp:anchor>
+        </w:drawing>
       </w:r>
       <w:r>
         <w:rPr>
@@ -269,7 +663,7 @@
         <mc:AlternateContent>
           <mc:Choice Requires="wps">
             <w:drawing>
-              <wp:anchor distT="45720" distB="45720" distL="114300" distR="114300" simplePos="0" relativeHeight="251667456" behindDoc="0" locked="0" layoutInCell="1" allowOverlap="1" wp14:anchorId="6F1BA739" wp14:editId="61C02E16">
+              <wp:anchor distT="45720" distB="45720" distL="114300" distR="114300" simplePos="0" relativeHeight="251667456" behindDoc="0" locked="0" layoutInCell="1" allowOverlap="1" wp14:anchorId="6F1BA739" wp14:editId="7AE76E84">
                 <wp:simplePos x="0" y="0"/>
                 <wp:positionH relativeFrom="column">
                   <wp:posOffset>791845</wp:posOffset>
@@ -384,7 +778,7 @@
           </mc:Choice>
           <mc:Fallback>
             <w:pict>
-              <v:shape w14:anchorId="6F1BA739" id="_x0000_s1028" type="#_x0000_t202" style="position:absolute;margin-left:62.35pt;margin-top:6.6pt;width:185pt;height:36pt;z-index:251667456;visibility:visible;mso-wrap-style:square;mso-width-percent:0;mso-height-percent:0;mso-wrap-distance-left:9pt;mso-wrap-distance-top:3.6pt;mso-wrap-distance-right:9pt;mso-wrap-distance-bottom:3.6pt;mso-position-horizontal:absolute;mso-position-horizontal-relative:text;mso-position-vertical:absolute;mso-position-vertical-relative:text;mso-width-percent:0;mso-height-percent:0;mso-width-relative:margin;mso-height-relative:margin;v-text-anchor:top" o:gfxdata="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" filled="f" stroked="f">
+              <v:shape w14:anchorId="6F1BA739" id="_x0000_s1030" type="#_x0000_t202" style="position:absolute;margin-left:62.35pt;margin-top:6.6pt;width:185pt;height:36pt;z-index:251667456;visibility:visible;mso-wrap-style:square;mso-width-percent:0;mso-height-percent:0;mso-wrap-distance-left:9pt;mso-wrap-distance-top:3.6pt;mso-wrap-distance-right:9pt;mso-wrap-distance-bottom:3.6pt;mso-position-horizontal:absolute;mso-position-horizontal-relative:text;mso-position-vertical:absolute;mso-position-vertical-relative:text;mso-width-percent:0;mso-height-percent:0;mso-width-relative:margin;mso-height-relative:margin;v-text-anchor:top" o:gfxdata="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" filled="f" stroked="f">
                 <v:textbox>
                   <w:txbxContent>
                     <w:p>
@@ -457,382 +851,6 @@
           <w:noProof/>
           <w:szCs w:val="24"/>
         </w:rPr>
-        <w:drawing>
-          <wp:anchor distT="0" distB="0" distL="114300" distR="114300" simplePos="0" relativeHeight="251663360" behindDoc="0" locked="0" layoutInCell="1" allowOverlap="1" wp14:anchorId="1353DE86" wp14:editId="3194391E">
-            <wp:simplePos x="0" y="0"/>
-            <wp:positionH relativeFrom="column">
-              <wp:posOffset>-2760345</wp:posOffset>
-            </wp:positionH>
-            <wp:positionV relativeFrom="paragraph">
-              <wp:posOffset>-795655</wp:posOffset>
-            </wp:positionV>
-            <wp:extent cx="11072495" cy="1475740"/>
-            <wp:effectExtent l="0" t="0" r="0" b="0"/>
-            <wp:wrapNone/>
-            <wp:docPr id="7" name="Picture 7"/>
-            <wp:cNvGraphicFramePr>
-              <a:graphicFrameLocks xmlns:a="http://schemas.openxmlformats.org/drawingml/2006/main" noChangeAspect="1"/>
-            </wp:cNvGraphicFramePr>
-            <a:graphic xmlns:a="http://schemas.openxmlformats.org/drawingml/2006/main">
-              <a:graphicData uri="http://schemas.openxmlformats.org/drawingml/2006/picture">
-                <pic:pic xmlns:pic="http://schemas.openxmlformats.org/drawingml/2006/picture">
-                  <pic:nvPicPr>
-                    <pic:cNvPr id="7" name="FullHeader.jpg"/>
-                    <pic:cNvPicPr/>
-                  </pic:nvPicPr>
-                  <pic:blipFill>
-                    <a:blip r:embed="rId6">
-                      <a:extLst>
-                        <a:ext uri="{28A0092B-C50C-407E-A947-70E740481C1C}">
-                          <a14:useLocalDpi xmlns:a14="http://schemas.microsoft.com/office/drawing/2010/main" val="0"/>
-                        </a:ext>
-                      </a:extLst>
-                    </a:blip>
-                    <a:stretch>
-                      <a:fillRect/>
-                    </a:stretch>
-                  </pic:blipFill>
-                  <pic:spPr>
-                    <a:xfrm>
-                      <a:off x="0" y="0"/>
-                      <a:ext cx="11072495" cy="1475740"/>
-                    </a:xfrm>
-                    <a:prstGeom prst="rect">
-                      <a:avLst/>
-                    </a:prstGeom>
-                  </pic:spPr>
-                </pic:pic>
-              </a:graphicData>
-            </a:graphic>
-            <wp14:sizeRelH relativeFrom="margin">
-              <wp14:pctWidth>0</wp14:pctWidth>
-            </wp14:sizeRelH>
-            <wp14:sizeRelV relativeFrom="margin">
-              <wp14:pctHeight>0</wp14:pctHeight>
-            </wp14:sizeRelV>
-          </wp:anchor>
-        </w:drawing>
-      </w:r>
-      <w:r>
-        <w:rPr>
-          <w:rFonts w:cstheme="minorHAnsi"/>
-          <w:noProof/>
-        </w:rPr>
-        <mc:AlternateContent>
-          <mc:Choice Requires="wps">
-            <w:drawing>
-              <wp:anchor distT="45720" distB="45720" distL="114300" distR="114300" simplePos="0" relativeHeight="251671552" behindDoc="0" locked="0" layoutInCell="1" allowOverlap="1" wp14:anchorId="62151BA9" wp14:editId="3DCEB21F">
-                <wp:simplePos x="0" y="0"/>
-                <wp:positionH relativeFrom="column">
-                  <wp:posOffset>3935730</wp:posOffset>
-                </wp:positionH>
-                <wp:positionV relativeFrom="paragraph">
-                  <wp:posOffset>-234315</wp:posOffset>
-                </wp:positionV>
-                <wp:extent cx="1659890" cy="257175"/>
-                <wp:effectExtent l="0" t="0" r="0" b="0"/>
-                <wp:wrapNone/>
-                <wp:docPr id="11" name="Text Box 2"/>
-                <wp:cNvGraphicFramePr>
-                  <a:graphicFrameLocks xmlns:a="http://schemas.openxmlformats.org/drawingml/2006/main"/>
-                </wp:cNvGraphicFramePr>
-                <a:graphic xmlns:a="http://schemas.openxmlformats.org/drawingml/2006/main">
-                  <a:graphicData uri="http://schemas.microsoft.com/office/word/2010/wordprocessingShape">
-                    <wps:wsp>
-                      <wps:cNvSpPr txBox="1">
-                        <a:spLocks noChangeArrowheads="1"/>
-                      </wps:cNvSpPr>
-                      <wps:spPr bwMode="auto">
-                        <a:xfrm>
-                          <a:off x="0" y="0"/>
-                          <a:ext cx="1659890" cy="257175"/>
-                        </a:xfrm>
-                        <a:prstGeom prst="rect">
-                          <a:avLst/>
-                        </a:prstGeom>
-                        <a:noFill/>
-                        <a:ln w="9525">
-                          <a:noFill/>
-                          <a:miter lim="800000"/>
-                          <a:headEnd/>
-                          <a:tailEnd/>
-                        </a:ln>
-                      </wps:spPr>
-                      <wps:txbx>
-                        <w:txbxContent>
-                          <w:p>
-                            <w:pPr>
-                              <w:spacing w:after="0"/>
-                              <w:rPr>
-                                <w:rFonts w:ascii="Franklin Gothic Book" w:hAnsi="Franklin Gothic Book"/>
-                                <w:sz w:val="22"/>
-                              </w:rPr>
-                            </w:pPr>
-                            <w:r>
-                              <w:rPr>
-                                <w:rFonts w:ascii="Franklin Gothic Book" w:hAnsi="Franklin Gothic Book"/>
-                                <w:sz w:val="22"/>
-                              </w:rPr>
-                              <w:t>587-784-4333</w:t>
-                            </w:r>
-                          </w:p>
-                        </w:txbxContent>
-                      </wps:txbx>
-                      <wps:bodyPr rot="0" vert="horz" wrap="square" lIns="0" tIns="45720" rIns="0" bIns="45720" anchor="ctr" anchorCtr="0">
-                        <a:noAutofit/>
-                      </wps:bodyPr>
-                    </wps:wsp>
-                  </a:graphicData>
-                </a:graphic>
-                <wp14:sizeRelH relativeFrom="margin">
-                  <wp14:pctWidth>0</wp14:pctWidth>
-                </wp14:sizeRelH>
-                <wp14:sizeRelV relativeFrom="margin">
-                  <wp14:pctHeight>0</wp14:pctHeight>
-                </wp14:sizeRelV>
-              </wp:anchor>
-            </w:drawing>
-          </mc:Choice>
-          <mc:Fallback>
-            <w:pict>
-              <v:shape w14:anchorId="62151BA9" id="_x0000_s1029" type="#_x0000_t202" style="position:absolute;margin-left:309.9pt;margin-top:-18.45pt;width:130.7pt;height:20.25pt;z-index:251671552;visibility:visible;mso-wrap-style:square;mso-width-percent:0;mso-height-percent:0;mso-wrap-distance-left:9pt;mso-wrap-distance-top:3.6pt;mso-wrap-distance-right:9pt;mso-wrap-distance-bottom:3.6pt;mso-position-horizontal:absolute;mso-position-horizontal-relative:text;mso-position-vertical:absolute;mso-position-vertical-relative:text;mso-width-percent:0;mso-height-percent:0;mso-width-relative:margin;mso-height-relative:margin;v-text-anchor:middle" o:gfxdata="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" filled="f" stroked="f">
-                <v:textbox inset="0,,0">
-                  <w:txbxContent>
-                    <w:p>
-                      <w:pPr>
-                        <w:spacing w:after="0"/>
-                        <w:rPr>
-                          <w:rFonts w:ascii="Franklin Gothic Book" w:hAnsi="Franklin Gothic Book"/>
-                          <w:sz w:val="22"/>
-                        </w:rPr>
-                      </w:pPr>
-                      <w:r>
-                        <w:rPr>
-                          <w:rFonts w:ascii="Franklin Gothic Book" w:hAnsi="Franklin Gothic Book"/>
-                          <w:sz w:val="22"/>
-                        </w:rPr>
-                        <w:t>587-784-4333</w:t>
-                      </w:r>
-                    </w:p>
-                  </w:txbxContent>
-                </v:textbox>
-              </v:shape>
-            </w:pict>
-          </mc:Fallback>
-        </mc:AlternateContent>
-      </w:r>
-      <w:r>
-        <w:rPr>
-          <w:rFonts w:cstheme="minorHAnsi"/>
-          <w:noProof/>
-        </w:rPr>
-        <mc:AlternateContent>
-          <mc:Choice Requires="wps">
-            <w:drawing>
-              <wp:anchor distT="45720" distB="45720" distL="114300" distR="114300" simplePos="0" relativeHeight="251669504" behindDoc="0" locked="0" layoutInCell="1" allowOverlap="1" wp14:anchorId="69675472" wp14:editId="242266DA">
-                <wp:simplePos x="0" y="0"/>
-                <wp:positionH relativeFrom="column">
-                  <wp:posOffset>3926205</wp:posOffset>
-                </wp:positionH>
-                <wp:positionV relativeFrom="paragraph">
-                  <wp:posOffset>-539115</wp:posOffset>
-                </wp:positionV>
-                <wp:extent cx="1659890" cy="285750"/>
-                <wp:effectExtent l="0" t="0" r="0" b="0"/>
-                <wp:wrapNone/>
-                <wp:docPr id="10" name="Text Box 2"/>
-                <wp:cNvGraphicFramePr>
-                  <a:graphicFrameLocks xmlns:a="http://schemas.openxmlformats.org/drawingml/2006/main"/>
-                </wp:cNvGraphicFramePr>
-                <a:graphic xmlns:a="http://schemas.openxmlformats.org/drawingml/2006/main">
-                  <a:graphicData uri="http://schemas.microsoft.com/office/word/2010/wordprocessingShape">
-                    <wps:wsp>
-                      <wps:cNvSpPr txBox="1">
-                        <a:spLocks noChangeArrowheads="1"/>
-                      </wps:cNvSpPr>
-                      <wps:spPr bwMode="auto">
-                        <a:xfrm>
-                          <a:off x="0" y="0"/>
-                          <a:ext cx="1659890" cy="285750"/>
-                        </a:xfrm>
-                        <a:prstGeom prst="rect">
-                          <a:avLst/>
-                        </a:prstGeom>
-                        <a:noFill/>
-                        <a:ln w="9525">
-                          <a:noFill/>
-                          <a:miter lim="800000"/>
-                          <a:headEnd/>
-                          <a:tailEnd/>
-                        </a:ln>
-                      </wps:spPr>
-                      <wps:txbx>
-                        <w:txbxContent>
-                          <w:p>
-                            <w:pPr>
-                              <w:spacing w:after="0"/>
-                              <w:rPr>
-                                <w:rFonts w:ascii="Franklin Gothic Book" w:hAnsi="Franklin Gothic Book"/>
-                                <w:sz w:val="22"/>
-                              </w:rPr>
-                            </w:pPr>
-                            <w:r>
-                              <w:rPr>
-                                <w:rFonts w:ascii="Corbel" w:hAnsi="Corbel"/>
-                                <w:sz w:val="22"/>
-                              </w:rPr>
-                              <w:t xml:space="preserve">Spruce Grove, AB </w:t>
-                            </w:r>
-                            <w:r>
-                              <w:rPr>
-                                <w:rFonts w:ascii="Corbel" w:hAnsi="Corbel"/>
-                                <w:sz w:val="22"/>
-                              </w:rPr>
-                              <w:t xml:space="preserve"> </w:t>
-                            </w:r>
-                            <w:r>
-                              <w:rPr>
-                                <w:rFonts w:ascii="Corbel" w:hAnsi="Corbel"/>
-                                <w:sz w:val="22"/>
-                              </w:rPr>
-                              <w:t>T</w:t>
-                            </w:r>
-                            <w:r>
-                              <w:rPr>
-                                <w:rFonts w:ascii="Franklin Gothic Book" w:hAnsi="Franklin Gothic Book"/>
-                                <w:sz w:val="22"/>
-                              </w:rPr>
-                              <w:t>7</w:t>
-                            </w:r>
-                            <w:r>
-                              <w:rPr>
-                                <w:rFonts w:ascii="Corbel" w:hAnsi="Corbel"/>
-                                <w:sz w:val="22"/>
-                              </w:rPr>
-                              <w:t>X</w:t>
-                            </w:r>
-                            <w:r>
-                              <w:rPr>
-                                <w:rFonts w:ascii="Franklin Gothic Book" w:hAnsi="Franklin Gothic Book"/>
-                                <w:sz w:val="22"/>
-                              </w:rPr>
-                              <w:t>4</w:t>
-                            </w:r>
-                            <w:r>
-                              <w:rPr>
-                                <w:rFonts w:ascii="Corbel" w:hAnsi="Corbel"/>
-                                <w:sz w:val="22"/>
-                              </w:rPr>
-                              <w:t>J</w:t>
-                            </w:r>
-                            <w:r>
-                              <w:rPr>
-                                <w:rFonts w:ascii="Franklin Gothic Book" w:hAnsi="Franklin Gothic Book"/>
-                                <w:sz w:val="22"/>
-                              </w:rPr>
-                              <w:t>9</w:t>
-                            </w:r>
-                          </w:p>
-                        </w:txbxContent>
-                      </wps:txbx>
-                      <wps:bodyPr rot="0" vert="horz" wrap="square" lIns="0" tIns="45720" rIns="0" bIns="45720" anchor="ctr" anchorCtr="0">
-                        <a:noAutofit/>
-                      </wps:bodyPr>
-                    </wps:wsp>
-                  </a:graphicData>
-                </a:graphic>
-                <wp14:sizeRelH relativeFrom="margin">
-                  <wp14:pctWidth>0</wp14:pctWidth>
-                </wp14:sizeRelH>
-                <wp14:sizeRelV relativeFrom="margin">
-                  <wp14:pctHeight>0</wp14:pctHeight>
-                </wp14:sizeRelV>
-              </wp:anchor>
-            </w:drawing>
-          </mc:Choice>
-          <mc:Fallback>
-            <w:pict>
-              <v:shape w14:anchorId="69675472" id="_x0000_s1030" type="#_x0000_t202" style="position:absolute;margin-left:309.15pt;margin-top:-42.45pt;width:130.7pt;height:22.5pt;z-index:251669504;visibility:visible;mso-wrap-style:square;mso-width-percent:0;mso-height-percent:0;mso-wrap-distance-left:9pt;mso-wrap-distance-top:3.6pt;mso-wrap-distance-right:9pt;mso-wrap-distance-bottom:3.6pt;mso-position-horizontal:absolute;mso-position-horizontal-relative:text;mso-position-vertical:absolute;mso-position-vertical-relative:text;mso-width-percent:0;mso-height-percent:0;mso-width-relative:margin;mso-height-relative:margin;v-text-anchor:middle" o:gfxdata="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" filled="f" stroked="f">
-                <v:textbox inset="0,,0">
-                  <w:txbxContent>
-                    <w:p>
-                      <w:pPr>
-                        <w:spacing w:after="0"/>
-                        <w:rPr>
-                          <w:rFonts w:ascii="Franklin Gothic Book" w:hAnsi="Franklin Gothic Book"/>
-                          <w:sz w:val="22"/>
-                        </w:rPr>
-                      </w:pPr>
-                      <w:r>
-                        <w:rPr>
-                          <w:rFonts w:ascii="Corbel" w:hAnsi="Corbel"/>
-                          <w:sz w:val="22"/>
-                        </w:rPr>
-                        <w:t xml:space="preserve">Spruce Grove, AB </w:t>
-                      </w:r>
-                      <w:r>
-                        <w:rPr>
-                          <w:rFonts w:ascii="Corbel" w:hAnsi="Corbel"/>
-                          <w:sz w:val="22"/>
-                        </w:rPr>
-                        <w:t xml:space="preserve"> </w:t>
-                      </w:r>
-                      <w:r>
-                        <w:rPr>
-                          <w:rFonts w:ascii="Corbel" w:hAnsi="Corbel"/>
-                          <w:sz w:val="22"/>
-                        </w:rPr>
-                        <w:t>T</w:t>
-                      </w:r>
-                      <w:r>
-                        <w:rPr>
-                          <w:rFonts w:ascii="Franklin Gothic Book" w:hAnsi="Franklin Gothic Book"/>
-                          <w:sz w:val="22"/>
-                        </w:rPr>
-                        <w:t>7</w:t>
-                      </w:r>
-                      <w:r>
-                        <w:rPr>
-                          <w:rFonts w:ascii="Corbel" w:hAnsi="Corbel"/>
-                          <w:sz w:val="22"/>
-                        </w:rPr>
-                        <w:t>X</w:t>
-                      </w:r>
-                      <w:r>
-                        <w:rPr>
-                          <w:rFonts w:ascii="Franklin Gothic Book" w:hAnsi="Franklin Gothic Book"/>
-                          <w:sz w:val="22"/>
-                        </w:rPr>
-                        <w:t>4</w:t>
-                      </w:r>
-                      <w:r>
-                        <w:rPr>
-                          <w:rFonts w:ascii="Corbel" w:hAnsi="Corbel"/>
-                          <w:sz w:val="22"/>
-                        </w:rPr>
-                        <w:t>J</w:t>
-                      </w:r>
-                      <w:r>
-                        <w:rPr>
-                          <w:rFonts w:ascii="Franklin Gothic Book" w:hAnsi="Franklin Gothic Book"/>
-                          <w:sz w:val="22"/>
-                        </w:rPr>
-                        <w:t>9</w:t>
-                      </w:r>
-                    </w:p>
-                  </w:txbxContent>
-                </v:textbox>
-              </v:shape>
-            </w:pict>
-          </mc:Fallback>
-        </mc:AlternateContent>
-      </w:r>
-      <w:r>
-        <w:rPr>
-          <w:rFonts w:cstheme="minorHAnsi"/>
-          <w:noProof/>
-          <w:szCs w:val="24"/>
-        </w:rPr>
         <w:t xml:space="preserve"> </w:t>
       </w:r>
       <w:r>
@@ -861,13 +879,13 @@
         <mc:AlternateContent>
           <mc:Choice Requires="wps">
             <w:drawing>
-              <wp:anchor distT="45720" distB="45720" distL="114300" distR="114300" simplePos="0" relativeHeight="251675648" behindDoc="0" locked="0" layoutInCell="1" allowOverlap="1" wp14:anchorId="637FA525" wp14:editId="2080BCDD">
+              <wp:anchor distT="45720" distB="45720" distL="114300" distR="114300" simplePos="0" relativeHeight="251675648" behindDoc="0" locked="0" layoutInCell="1" allowOverlap="1" wp14:anchorId="637FA525" wp14:editId="0A9BD14B">
                 <wp:simplePos x="0" y="0"/>
                 <wp:positionH relativeFrom="column">
                   <wp:posOffset>3935730</wp:posOffset>
                 </wp:positionH>
                 <wp:positionV relativeFrom="paragraph">
-                  <wp:posOffset>60325</wp:posOffset>
+                  <wp:posOffset>22225</wp:posOffset>
                 </wp:positionV>
                 <wp:extent cx="2533650" cy="314325"/>
                 <wp:effectExtent l="0" t="0" r="0" b="0"/>
@@ -913,7 +931,7 @@
                                 <w:rFonts w:ascii="Corbel" w:hAnsi="Corbel"/>
                                 <w:sz w:val="22"/>
                               </w:rPr>
-                              <w:t>https://lauraukrainec.wixsite.com/portfolio</w:t>
+                              <w:t>https://lawaukrainec.github.io/</w:t>
                             </w:r>
                           </w:p>
                         </w:txbxContent>
@@ -935,7 +953,7 @@
           </mc:Choice>
           <mc:Fallback>
             <w:pict>
-              <v:shape w14:anchorId="637FA525" id="_x0000_s1031" type="#_x0000_t202" style="position:absolute;margin-left:309.9pt;margin-top:4.75pt;width:199.5pt;height:24.75pt;z-index:251675648;visibility:visible;mso-wrap-style:square;mso-width-percent:0;mso-height-percent:0;mso-wrap-distance-left:9pt;mso-wrap-distance-top:3.6pt;mso-wrap-distance-right:9pt;mso-wrap-distance-bottom:3.6pt;mso-position-horizontal:absolute;mso-position-horizontal-relative:text;mso-position-vertical:absolute;mso-position-vertical-relative:text;mso-width-percent:0;mso-height-percent:0;mso-width-relative:margin;mso-height-relative:margin;v-text-anchor:middle" o:gfxdata="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" filled="f" stroked="f">
+              <v:shape w14:anchorId="637FA525" id="_x0000_s1031" type="#_x0000_t202" style="position:absolute;margin-left:309.9pt;margin-top:1.75pt;width:199.5pt;height:24.75pt;z-index:251675648;visibility:visible;mso-wrap-style:square;mso-width-percent:0;mso-height-percent:0;mso-wrap-distance-left:9pt;mso-wrap-distance-top:3.6pt;mso-wrap-distance-right:9pt;mso-wrap-distance-bottom:3.6pt;mso-position-horizontal:absolute;mso-position-horizontal-relative:text;mso-position-vertical:absolute;mso-position-vertical-relative:text;mso-width-percent:0;mso-height-percent:0;mso-width-relative:margin;mso-height-relative:margin;v-text-anchor:middle" o:gfxdata="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" filled="f" stroked="f">
                 <v:textbox inset="0,,0">
                   <w:txbxContent>
                     <w:p>
@@ -951,7 +969,7 @@
                           <w:rFonts w:ascii="Corbel" w:hAnsi="Corbel"/>
                           <w:sz w:val="22"/>
                         </w:rPr>
-                        <w:t>https://lauraukrainec.wixsite.com/portfolio</w:t>
+                        <w:t>https://lawaukrainec.github.io/</w:t>
                       </w:r>
                     </w:p>
                   </w:txbxContent>
@@ -1464,7 +1482,30 @@
                 <w:rFonts w:ascii="Avenir Next LT Pro Light" w:hAnsi="Avenir Next LT Pro Light" w:cstheme="minorHAnsi"/>
                 <w:sz w:val="22"/>
               </w:rPr>
-              <w:t>, and Javascript (Angular and vanilla)</w:t>
+              <w:t>/SCSS</w:t>
+            </w:r>
+            <w:r>
+              <w:rPr>
+                <w:rFonts w:ascii="Avenir Next LT Pro Light" w:hAnsi="Avenir Next LT Pro Light" w:cstheme="minorHAnsi"/>
+                <w:sz w:val="22"/>
+              </w:rPr>
+              <w:t xml:space="preserve">, and </w:t>
+            </w:r>
+            <w:proofErr w:type="spellStart"/>
+            <w:r>
+              <w:rPr>
+                <w:rFonts w:ascii="Avenir Next LT Pro Light" w:hAnsi="Avenir Next LT Pro Light" w:cstheme="minorHAnsi"/>
+                <w:sz w:val="22"/>
+              </w:rPr>
+              <w:t>Javascript</w:t>
+            </w:r>
+            <w:proofErr w:type="spellEnd"/>
+            <w:r>
+              <w:rPr>
+                <w:rFonts w:ascii="Avenir Next LT Pro Light" w:hAnsi="Avenir Next LT Pro Light" w:cstheme="minorHAnsi"/>
+                <w:sz w:val="22"/>
+              </w:rPr>
+              <w:t xml:space="preserve"> (Angular and vanilla)</w:t>
             </w:r>
             <w:r>
               <w:rPr>
@@ -1478,14 +1519,21 @@
                 <w:rFonts w:ascii="Avenir Next LT Pro Light" w:hAnsi="Avenir Next LT Pro Light" w:cstheme="minorHAnsi"/>
                 <w:sz w:val="22"/>
               </w:rPr>
-              <w:t xml:space="preserve">skills </w:t>
-            </w:r>
-            <w:r>
-              <w:rPr>
-                <w:rFonts w:ascii="Avenir Next LT Pro Light" w:hAnsi="Avenir Next LT Pro Light" w:cstheme="minorHAnsi"/>
-                <w:sz w:val="22"/>
-              </w:rPr>
-              <w:t>which were supplemented with courses taken in 2019</w:t>
+              <w:t>skills</w:t>
+            </w:r>
+            <w:r>
+              <w:rPr>
+                <w:rFonts w:ascii="Avenir Next LT Pro Light" w:hAnsi="Avenir Next LT Pro Light" w:cstheme="minorHAnsi"/>
+                <w:sz w:val="22"/>
+              </w:rPr>
+              <w:t xml:space="preserve">, </w:t>
+            </w:r>
+            <w:r>
+              <w:rPr>
+                <w:rFonts w:ascii="Avenir Next LT Pro Light" w:hAnsi="Avenir Next LT Pro Light" w:cstheme="minorHAnsi"/>
+                <w:sz w:val="22"/>
+              </w:rPr>
+              <w:t>supplemented with courses taken in 2019</w:t>
             </w:r>
             <w:r>
               <w:rPr>
@@ -1680,12 +1728,21 @@
               </w:rPr>
               <w:t xml:space="preserve">, </w:t>
             </w:r>
-            <w:r>
-              <w:rPr>
-                <w:rFonts w:ascii="Avenir Next LT Pro Light" w:hAnsi="Avenir Next LT Pro Light" w:cstheme="minorHAnsi"/>
-                <w:sz w:val="22"/>
-              </w:rPr>
-              <w:t>characters and backgrounds for 2D game</w:t>
+            <w:proofErr w:type="gramStart"/>
+            <w:r>
+              <w:rPr>
+                <w:rFonts w:ascii="Avenir Next LT Pro Light" w:hAnsi="Avenir Next LT Pro Light" w:cstheme="minorHAnsi"/>
+                <w:sz w:val="22"/>
+              </w:rPr>
+              <w:t>characters</w:t>
+            </w:r>
+            <w:proofErr w:type="gramEnd"/>
+            <w:r>
+              <w:rPr>
+                <w:rFonts w:ascii="Avenir Next LT Pro Light" w:hAnsi="Avenir Next LT Pro Light" w:cstheme="minorHAnsi"/>
+                <w:sz w:val="22"/>
+              </w:rPr>
+              <w:t xml:space="preserve"> and backgrounds for 2D game</w:t>
             </w:r>
             <w:r>
               <w:rPr>
@@ -2111,6 +2168,14 @@
       <w:tblPr>
         <w:tblStyle w:val="TableGrid"/>
         <w:tblW w:w="0" w:type="auto"/>
+        <w:tblBorders>
+          <w:top w:val="none" w:sz="0" w:space="0" w:color="auto"/>
+          <w:left w:val="none" w:sz="0" w:space="0" w:color="auto"/>
+          <w:bottom w:val="none" w:sz="0" w:space="0" w:color="auto"/>
+          <w:right w:val="none" w:sz="0" w:space="0" w:color="auto"/>
+          <w:insideH w:val="none" w:sz="0" w:space="0" w:color="auto"/>
+          <w:insideV w:val="none" w:sz="0" w:space="0" w:color="auto"/>
+        </w:tblBorders>
         <w:tblLook w:val="04A0" w:firstRow="1" w:lastRow="0" w:firstColumn="1" w:lastColumn="0" w:noHBand="0" w:noVBand="1"/>
       </w:tblPr>
       <w:tblGrid>
@@ -2160,6 +2225,7 @@
               </w:rPr>
               <w:t xml:space="preserve">Technical Designer, Programmer / </w:t>
             </w:r>
+            <w:proofErr w:type="spellStart"/>
             <w:r>
               <w:rPr>
                 <w:rFonts w:ascii="Avenir Next LT Pro Light" w:hAnsi="Avenir Next LT Pro Light" w:cstheme="minorHAnsi"/>
@@ -2176,6 +2242,7 @@
               </w:rPr>
               <w:t>Cave</w:t>
             </w:r>
+            <w:proofErr w:type="spellEnd"/>
             <w:r>
               <w:rPr>
                 <w:rFonts w:ascii="Avenir Next LT Pro Light" w:hAnsi="Avenir Next LT Pro Light" w:cstheme="minorHAnsi"/>
@@ -2603,7 +2670,23 @@
                 <w:rFonts w:ascii="Avenir Next LT Pro Light" w:hAnsi="Avenir Next LT Pro Light" w:cstheme="minorHAnsi"/>
                 <w:sz w:val="22"/>
               </w:rPr>
-              <w:t>Delivered prompt service to a large number of customers in a high-pressure environment.</w:t>
+              <w:t xml:space="preserve">Delivered prompt service to </w:t>
+            </w:r>
+            <w:proofErr w:type="gramStart"/>
+            <w:r>
+              <w:rPr>
+                <w:rFonts w:ascii="Avenir Next LT Pro Light" w:hAnsi="Avenir Next LT Pro Light" w:cstheme="minorHAnsi"/>
+                <w:sz w:val="22"/>
+              </w:rPr>
+              <w:t>a large number of</w:t>
+            </w:r>
+            <w:proofErr w:type="gramEnd"/>
+            <w:r>
+              <w:rPr>
+                <w:rFonts w:ascii="Avenir Next LT Pro Light" w:hAnsi="Avenir Next LT Pro Light" w:cstheme="minorHAnsi"/>
+                <w:sz w:val="22"/>
+              </w:rPr>
+              <w:t xml:space="preserve"> customers in a high-pressure environment.</w:t>
             </w:r>
           </w:p>
           <w:p>
